--- a/Report Parallel Computing.docx
+++ b/Report Parallel Computing.docx
@@ -3409,7 +3409,6 @@
         </w:rPr>
         <w:t xml:space="preserve">The algorithm follows the procedure described before and allocate memory for every matrix used in the process and use </w:t>
       </w:r>
-      <w:proofErr w:type="gramStart"/>
       <w:r>
         <w:rPr>
           <w:rFonts w:eastAsiaTheme="minorEastAsia" w:cstheme="minorHAnsi"/>
@@ -3426,17 +3425,7 @@
           <w:iCs/>
           <w:lang w:val="en-GB"/>
         </w:rPr>
-        <w:t>(</w:t>
-      </w:r>
-      <w:proofErr w:type="gramEnd"/>
-      <w:r>
-        <w:rPr>
-          <w:rFonts w:eastAsiaTheme="minorEastAsia" w:cstheme="minorHAnsi"/>
-          <w:i/>
-          <w:iCs/>
-          <w:lang w:val="en-GB"/>
-        </w:rPr>
-        <w:t>void *)</w:t>
+        <w:t>(void *)</w:t>
       </w:r>
       <w:r>
         <w:rPr>
@@ -4067,14 +4056,7 @@
           <w:rFonts w:eastAsiaTheme="minorEastAsia" w:cstheme="minorHAnsi"/>
           <w:lang w:val="en-GB"/>
         </w:rPr>
-        <w:t xml:space="preserve">At the start the algorithm use one process as master (rank = 0) </w:t>
-      </w:r>
-      <w:r>
-        <w:rPr>
-          <w:rFonts w:eastAsiaTheme="minorEastAsia" w:cstheme="minorHAnsi"/>
-          <w:lang w:val="en-GB"/>
-        </w:rPr>
-        <w:t>to</w:t>
+        <w:t>At the start the algorithm use one process as master (rank = 0) to</w:t>
       </w:r>
       <w:r>
         <w:rPr>
@@ -4325,14 +4307,7 @@
           <w:rFonts w:eastAsiaTheme="minorEastAsia" w:cstheme="minorHAnsi"/>
           <w:lang w:val="en-GB"/>
         </w:rPr>
-        <w:t xml:space="preserve"> </w:t>
-      </w:r>
-      <w:r>
-        <w:rPr>
-          <w:rFonts w:eastAsiaTheme="minorEastAsia" w:cstheme="minorHAnsi"/>
-          <w:lang w:val="en-GB"/>
-        </w:rPr>
-        <w:t>(included the master)</w:t>
+        <w:t xml:space="preserve"> (included the master)</w:t>
       </w:r>
       <w:r>
         <w:rPr>
@@ -4370,7 +4345,28 @@
           <w:rFonts w:eastAsiaTheme="minorEastAsia" w:cstheme="minorHAnsi"/>
           <w:lang w:val="en-GB"/>
         </w:rPr>
-        <w:t xml:space="preserve">This algorithm </w:t>
+        <w:t>Th</w:t>
+      </w:r>
+      <w:r>
+        <w:rPr>
+          <w:rFonts w:eastAsiaTheme="minorEastAsia" w:cstheme="minorHAnsi"/>
+          <w:lang w:val="en-GB"/>
+        </w:rPr>
+        <w:t>e second</w:t>
+      </w:r>
+      <w:r>
+        <w:rPr>
+          <w:rFonts w:eastAsiaTheme="minorEastAsia" w:cstheme="minorHAnsi"/>
+          <w:lang w:val="en-GB"/>
+        </w:rPr>
+        <w:t xml:space="preserve"> </w:t>
+      </w:r>
+      <w:r>
+        <w:rPr>
+          <w:rFonts w:eastAsiaTheme="minorEastAsia" w:cstheme="minorHAnsi"/>
+          <w:lang w:val="en-GB"/>
+        </w:rPr>
+        <w:t xml:space="preserve">idea </w:t>
       </w:r>
       <w:r>
         <w:rPr>
@@ -7236,14 +7232,7 @@
           <w:rFonts w:eastAsiaTheme="minorEastAsia" w:cstheme="minorHAnsi"/>
           <w:lang w:val="en-GB"/>
         </w:rPr>
-        <w:t xml:space="preserve">: </w:t>
-      </w:r>
-      <w:r>
-        <w:rPr>
-          <w:rFonts w:eastAsiaTheme="minorEastAsia" w:cstheme="minorHAnsi"/>
-          <w:lang w:val="en-GB"/>
-        </w:rPr>
-        <w:t>faster using a fixed number of processes (like 8</w:t>
+        <w:t>: faster using a fixed number of processes (like 8</w:t>
       </w:r>
       <w:r>
         <w:rPr>
@@ -7257,14 +7246,7 @@
           <w:rFonts w:eastAsiaTheme="minorEastAsia" w:cstheme="minorHAnsi"/>
           <w:lang w:val="en-GB"/>
         </w:rPr>
-        <w:t>)</w:t>
-      </w:r>
-      <w:r>
-        <w:rPr>
-          <w:rFonts w:eastAsiaTheme="minorEastAsia" w:cstheme="minorHAnsi"/>
-          <w:lang w:val="en-GB"/>
-        </w:rPr>
-        <w:t>.</w:t>
+        <w:t>).</w:t>
       </w:r>
     </w:p>
     <w:p>
@@ -7322,14 +7304,7 @@
           <w:rFonts w:eastAsiaTheme="minorEastAsia" w:cstheme="minorHAnsi"/>
           <w:lang w:val="en-GB"/>
         </w:rPr>
-        <w:t xml:space="preserve"> can be wasted</w:t>
-      </w:r>
-      <w:r>
-        <w:rPr>
-          <w:rFonts w:eastAsiaTheme="minorEastAsia" w:cstheme="minorHAnsi"/>
-          <w:lang w:val="en-GB"/>
-        </w:rPr>
-        <w:t>.</w:t>
+        <w:t xml:space="preserve"> can be wasted.</w:t>
       </w:r>
     </w:p>
     <w:p>
@@ -7641,23 +7616,7 @@
           <w:rFonts w:eastAsiaTheme="minorEastAsia" w:cstheme="minorHAnsi"/>
           <w:lang w:val="en-GB"/>
         </w:rPr>
-        <w:t xml:space="preserve">to obtain the fastest possible algorithm since the performance of </w:t>
-      </w:r>
-      <w:proofErr w:type="gramStart"/>
-      <w:r>
-        <w:rPr>
-          <w:rFonts w:eastAsiaTheme="minorEastAsia" w:cstheme="minorHAnsi"/>
-          <w:lang w:val="en-GB"/>
-        </w:rPr>
-        <w:t>the final result</w:t>
-      </w:r>
-      <w:proofErr w:type="gramEnd"/>
-      <w:r>
-        <w:rPr>
-          <w:rFonts w:eastAsiaTheme="minorEastAsia" w:cstheme="minorHAnsi"/>
-          <w:lang w:val="en-GB"/>
-        </w:rPr>
-        <w:t xml:space="preserve"> depends a lot on the performance of the standard algorithm.</w:t>
+        <w:t>to obtain the fastest possible algorithm since the performance of the final result depends a lot on the performance of the standard algorithm.</w:t>
       </w:r>
     </w:p>
     <w:p>
@@ -7703,23 +7662,7 @@
           <w:rFonts w:eastAsiaTheme="minorEastAsia" w:cstheme="minorHAnsi"/>
           <w:lang w:val="en-GB"/>
         </w:rPr>
-        <w:t xml:space="preserve">-j-k loop: this is the standard loop </w:t>
-      </w:r>
-      <w:proofErr w:type="gramStart"/>
-      <w:r>
-        <w:rPr>
-          <w:rFonts w:eastAsiaTheme="minorEastAsia" w:cstheme="minorHAnsi"/>
-          <w:lang w:val="en-GB"/>
-        </w:rPr>
-        <w:t>and also</w:t>
-      </w:r>
-      <w:proofErr w:type="gramEnd"/>
-      <w:r>
-        <w:rPr>
-          <w:rFonts w:eastAsiaTheme="minorEastAsia" w:cstheme="minorHAnsi"/>
-          <w:lang w:val="en-GB"/>
-        </w:rPr>
-        <w:t xml:space="preserve"> the slowest</w:t>
+        <w:t>-j-k loop: this is the standard loop and also the slowest</w:t>
       </w:r>
       <w:r>
         <w:rPr>
@@ -7763,23 +7706,7 @@
           <w:rFonts w:eastAsiaTheme="minorEastAsia" w:cstheme="minorHAnsi"/>
           <w:lang w:val="en-GB"/>
         </w:rPr>
-        <w:t xml:space="preserve">combination is cache friendly </w:t>
-      </w:r>
-      <w:proofErr w:type="gramStart"/>
-      <w:r>
-        <w:rPr>
-          <w:rFonts w:eastAsiaTheme="minorEastAsia" w:cstheme="minorHAnsi"/>
-          <w:lang w:val="en-GB"/>
-        </w:rPr>
-        <w:t>and also</w:t>
-      </w:r>
-      <w:proofErr w:type="gramEnd"/>
-      <w:r>
-        <w:rPr>
-          <w:rFonts w:eastAsiaTheme="minorEastAsia" w:cstheme="minorHAnsi"/>
-          <w:lang w:val="en-GB"/>
-        </w:rPr>
-        <w:t xml:space="preserve"> one of the fastest</w:t>
+        <w:t>combination is cache friendly and also one of the fastest</w:t>
       </w:r>
       <w:r>
         <w:rPr>
@@ -7934,7 +7861,21 @@
           <w:rFonts w:eastAsiaTheme="minorEastAsia" w:cstheme="minorHAnsi"/>
           <w:lang w:val="en-GB"/>
         </w:rPr>
-        <w:t xml:space="preserve">SIMD instruction: </w:t>
+        <w:t>SIMD instruction</w:t>
+      </w:r>
+      <w:r>
+        <w:rPr>
+          <w:rFonts w:eastAsiaTheme="minorEastAsia" w:cstheme="minorHAnsi"/>
+          <w:lang w:val="en-GB"/>
+        </w:rPr>
+        <w:t>s</w:t>
+      </w:r>
+      <w:r>
+        <w:rPr>
+          <w:rFonts w:eastAsiaTheme="minorEastAsia" w:cstheme="minorHAnsi"/>
+          <w:lang w:val="en-GB"/>
+        </w:rPr>
+        <w:t xml:space="preserve">: </w:t>
       </w:r>
       <w:r>
         <w:rPr>
@@ -7948,7 +7889,21 @@
           <w:rFonts w:eastAsiaTheme="minorEastAsia" w:cstheme="minorHAnsi"/>
           <w:lang w:val="en-GB"/>
         </w:rPr>
-        <w:t xml:space="preserve"> SIMD instruction </w:t>
+        <w:t xml:space="preserve"> SIMD instruction</w:t>
+      </w:r>
+      <w:r>
+        <w:rPr>
+          <w:rFonts w:eastAsiaTheme="minorEastAsia" w:cstheme="minorHAnsi"/>
+          <w:lang w:val="en-GB"/>
+        </w:rPr>
+        <w:t>s</w:t>
+      </w:r>
+      <w:r>
+        <w:rPr>
+          <w:rFonts w:eastAsiaTheme="minorEastAsia" w:cstheme="minorHAnsi"/>
+          <w:lang w:val="en-GB"/>
+        </w:rPr>
+        <w:t xml:space="preserve"> </w:t>
       </w:r>
       <w:r>
         <w:rPr>
@@ -7976,7 +7931,42 @@
           <w:rFonts w:eastAsiaTheme="minorEastAsia" w:cstheme="minorHAnsi"/>
           <w:lang w:val="en-GB"/>
         </w:rPr>
-        <w:t xml:space="preserve"> 39 of part 5)</w:t>
+        <w:t xml:space="preserve"> </w:t>
+      </w:r>
+      <w:r>
+        <w:rPr>
+          <w:rFonts w:eastAsiaTheme="minorEastAsia" w:cstheme="minorHAnsi"/>
+          <w:lang w:val="en-GB"/>
+        </w:rPr>
+        <w:t>42</w:t>
+      </w:r>
+      <w:r>
+        <w:rPr>
+          <w:rFonts w:eastAsiaTheme="minorEastAsia" w:cstheme="minorHAnsi"/>
+          <w:lang w:val="en-GB"/>
+        </w:rPr>
+        <w:t xml:space="preserve"> of p</w:t>
+      </w:r>
+      <w:r>
+        <w:rPr>
+          <w:rFonts w:eastAsiaTheme="minorEastAsia" w:cstheme="minorHAnsi"/>
+          <w:lang w:val="en-GB"/>
+        </w:rPr>
+        <w:t xml:space="preserve">df </w:t>
+      </w:r>
+      <w:r>
+        <w:rPr>
+          <w:rFonts w:eastAsiaTheme="minorEastAsia" w:cstheme="minorHAnsi"/>
+          <w:lang w:val="en-GB"/>
+        </w:rPr>
+        <w:t>CP05_Matrix_multiplication_and_Optimizations</w:t>
+      </w:r>
+      <w:r>
+        <w:rPr>
+          <w:rFonts w:eastAsiaTheme="minorEastAsia" w:cstheme="minorHAnsi"/>
+          <w:lang w:val="en-GB"/>
+        </w:rPr>
+        <w:t>)</w:t>
       </w:r>
       <w:r>
         <w:rPr>
@@ -8011,23 +8001,7 @@
           <w:rFonts w:eastAsiaTheme="minorEastAsia" w:cstheme="minorHAnsi"/>
           <w:lang w:val="en-GB"/>
         </w:rPr>
-        <w:t xml:space="preserve"> </w:t>
-      </w:r>
-      <w:proofErr w:type="gramStart"/>
-      <w:r>
-        <w:rPr>
-          <w:rFonts w:eastAsiaTheme="minorEastAsia" w:cstheme="minorHAnsi"/>
-          <w:lang w:val="en-GB"/>
-        </w:rPr>
-        <w:t>similar to</w:t>
-      </w:r>
-      <w:proofErr w:type="gramEnd"/>
-      <w:r>
-        <w:rPr>
-          <w:rFonts w:eastAsiaTheme="minorEastAsia" w:cstheme="minorHAnsi"/>
-          <w:lang w:val="en-GB"/>
-        </w:rPr>
-        <w:t xml:space="preserve"> the </w:t>
+        <w:t xml:space="preserve"> similar to the </w:t>
       </w:r>
       <w:proofErr w:type="spellStart"/>
       <w:r>
@@ -8306,35 +8280,7 @@
           <w:rFonts w:eastAsiaTheme="minorEastAsia" w:cstheme="minorHAnsi"/>
           <w:lang w:val="en-GB"/>
         </w:rPr>
-        <w:t>r</w:t>
-      </w:r>
-      <w:r>
-        <w:rPr>
-          <w:rFonts w:eastAsiaTheme="minorEastAsia" w:cstheme="minorHAnsi"/>
-          <w:lang w:val="en-GB"/>
-        </w:rPr>
-        <w:t xml:space="preserve">atio between execution time of </w:t>
-      </w:r>
-      <w:r>
-        <w:rPr>
-          <w:rFonts w:eastAsiaTheme="minorEastAsia" w:cstheme="minorHAnsi"/>
-          <w:lang w:val="en-GB"/>
-        </w:rPr>
-        <w:t xml:space="preserve">the </w:t>
-      </w:r>
-      <w:r>
-        <w:rPr>
-          <w:rFonts w:eastAsiaTheme="minorEastAsia" w:cstheme="minorHAnsi"/>
-          <w:lang w:val="en-GB"/>
-        </w:rPr>
-        <w:t>sequential algorithm and parallel algorithm</w:t>
-      </w:r>
-      <w:r>
-        <w:rPr>
-          <w:rFonts w:eastAsiaTheme="minorEastAsia" w:cstheme="minorHAnsi"/>
-          <w:lang w:val="en-GB"/>
-        </w:rPr>
-        <w:t xml:space="preserve"> using </w:t>
+        <w:t xml:space="preserve">ratio between execution time of the sequential algorithm and parallel algorithm using </w:t>
       </w:r>
       <m:oMath>
         <m:r>
@@ -8390,21 +8336,7 @@
           <w:rFonts w:eastAsiaTheme="minorEastAsia" w:cstheme="minorHAnsi"/>
           <w:lang w:val="en-GB"/>
         </w:rPr>
-        <w:t>e</w:t>
-      </w:r>
-      <w:r>
-        <w:rPr>
-          <w:rFonts w:eastAsiaTheme="minorEastAsia" w:cstheme="minorHAnsi"/>
-          <w:lang w:val="en-GB"/>
-        </w:rPr>
-        <w:t>xecution time as input size increases</w:t>
-      </w:r>
-      <w:r>
-        <w:rPr>
-          <w:rFonts w:eastAsiaTheme="minorEastAsia" w:cstheme="minorHAnsi"/>
-          <w:lang w:val="en-GB"/>
-        </w:rPr>
-        <w:t>.</w:t>
+        <w:t>execution time as input size increases.</w:t>
       </w:r>
     </w:p>
     <w:p>
@@ -8566,7 +8498,21 @@
           <w:rFonts w:eastAsiaTheme="minorEastAsia" w:cstheme="minorHAnsi"/>
           <w:lang w:val="en-GB"/>
         </w:rPr>
-        <w:t>I tested all different compiler optimization (-O0, -O1, -O2, -O3, -</w:t>
+        <w:t>I tested all different compiler optimization</w:t>
+      </w:r>
+      <w:r>
+        <w:rPr>
+          <w:rFonts w:eastAsiaTheme="minorEastAsia" w:cstheme="minorHAnsi"/>
+          <w:lang w:val="en-GB"/>
+        </w:rPr>
+        <w:t>s</w:t>
+      </w:r>
+      <w:r>
+        <w:rPr>
+          <w:rFonts w:eastAsiaTheme="minorEastAsia" w:cstheme="minorHAnsi"/>
+          <w:lang w:val="en-GB"/>
+        </w:rPr>
+        <w:t xml:space="preserve"> (-O0, -O1, -O2, -O3, -</w:t>
       </w:r>
       <w:proofErr w:type="spellStart"/>
       <w:r>
@@ -8774,40 +8720,7 @@
           <w:szCs w:val="24"/>
           <w:lang w:val="en-GB"/>
         </w:rPr>
-        <w:t>3.</w:t>
-      </w:r>
-      <w:r>
-        <w:rPr>
-          <w:rFonts w:eastAsiaTheme="minorEastAsia" w:cstheme="minorHAnsi"/>
-          <w:b/>
-          <w:bCs/>
-          <w:sz w:val="24"/>
-          <w:szCs w:val="24"/>
-          <w:lang w:val="en-GB"/>
-        </w:rPr>
-        <w:t>2</w:t>
-      </w:r>
-      <w:r>
-        <w:rPr>
-          <w:rFonts w:eastAsiaTheme="minorEastAsia" w:cstheme="minorHAnsi"/>
-          <w:b/>
-          <w:bCs/>
-          <w:sz w:val="24"/>
-          <w:szCs w:val="24"/>
-          <w:lang w:val="en-GB"/>
-        </w:rPr>
-        <w:t xml:space="preserve"> </w:t>
-      </w:r>
-      <w:r>
-        <w:rPr>
-          <w:rFonts w:eastAsiaTheme="minorEastAsia" w:cstheme="minorHAnsi"/>
-          <w:b/>
-          <w:bCs/>
-          <w:sz w:val="24"/>
-          <w:szCs w:val="24"/>
-          <w:lang w:val="en-GB"/>
-        </w:rPr>
-        <w:t xml:space="preserve">Execution </w:t>
+        <w:t xml:space="preserve">3.2 Execution </w:t>
       </w:r>
       <w:r>
         <w:rPr>
@@ -9046,23 +8959,7 @@
           <w:rFonts w:eastAsiaTheme="minorEastAsia" w:cstheme="minorHAnsi"/>
           <w:lang w:val="en-GB"/>
         </w:rPr>
-        <w:t xml:space="preserve"> the parallel version is much faster than the sequential version since the execution time is dominated by the computation time. In fact, in this case the computation is </w:t>
-      </w:r>
-      <w:proofErr w:type="spellStart"/>
-      <w:r>
-        <w:rPr>
-          <w:rFonts w:eastAsiaTheme="minorEastAsia" w:cstheme="minorHAnsi"/>
-          <w:lang w:val="en-GB"/>
-        </w:rPr>
-        <w:t>splitted</w:t>
-      </w:r>
-      <w:proofErr w:type="spellEnd"/>
-      <w:r>
-        <w:rPr>
-          <w:rFonts w:eastAsiaTheme="minorEastAsia" w:cstheme="minorHAnsi"/>
-          <w:lang w:val="en-GB"/>
-        </w:rPr>
-        <w:t xml:space="preserve"> between the processes.</w:t>
+        <w:t xml:space="preserve"> the parallel version is much faster than the sequential version since the execution time is dominated by the computation time. In fact, in this case the computation is split between the processes.</w:t>
       </w:r>
     </w:p>
     <w:p>
@@ -9097,29 +8994,7 @@
           <w:szCs w:val="24"/>
           <w:lang w:val="en-GB"/>
         </w:rPr>
-        <w:t xml:space="preserve">3.2 </w:t>
-      </w:r>
-      <w:r>
-        <w:rPr>
-          <w:rFonts w:eastAsiaTheme="minorEastAsia" w:cstheme="minorHAnsi"/>
-          <w:b/>
-          <w:bCs/>
-          <w:sz w:val="24"/>
-          <w:szCs w:val="24"/>
-          <w:lang w:val="en-GB"/>
-        </w:rPr>
-        <w:t>Communication</w:t>
-      </w:r>
-      <w:r>
-        <w:rPr>
-          <w:rFonts w:eastAsiaTheme="minorEastAsia" w:cstheme="minorHAnsi"/>
-          <w:b/>
-          <w:bCs/>
-          <w:sz w:val="24"/>
-          <w:szCs w:val="24"/>
-          <w:lang w:val="en-GB"/>
-        </w:rPr>
-        <w:t xml:space="preserve"> time</w:t>
+        <w:t>3.2 Communication time</w:t>
       </w:r>
     </w:p>
     <w:p>
@@ -9243,28 +9118,7 @@
           <w:rFonts w:eastAsiaTheme="minorEastAsia" w:cstheme="minorHAnsi"/>
           <w:lang w:val="en-GB"/>
         </w:rPr>
-        <w:t>T</w:t>
-      </w:r>
-      <w:r>
-        <w:rPr>
-          <w:rFonts w:eastAsiaTheme="minorEastAsia" w:cstheme="minorHAnsi"/>
-          <w:lang w:val="en-GB"/>
-        </w:rPr>
-        <w:t>he second chart compare</w:t>
-      </w:r>
-      <w:r>
-        <w:rPr>
-          <w:rFonts w:eastAsiaTheme="minorEastAsia" w:cstheme="minorHAnsi"/>
-          <w:lang w:val="en-GB"/>
-        </w:rPr>
-        <w:t>s</w:t>
-      </w:r>
-      <w:r>
-        <w:rPr>
-          <w:rFonts w:eastAsiaTheme="minorEastAsia" w:cstheme="minorHAnsi"/>
-          <w:lang w:val="en-GB"/>
-        </w:rPr>
-        <w:t xml:space="preserve"> the communication time percentage calculated as:</w:t>
+        <w:t>The second chart compares the communication time percentage calculated as:</w:t>
       </w:r>
     </w:p>
     <w:p>
@@ -9505,7 +9359,21 @@
           <w:rFonts w:eastAsiaTheme="minorEastAsia" w:cstheme="minorHAnsi"/>
           <w:lang w:val="en-GB"/>
         </w:rPr>
-        <w:t>led</w:t>
+        <w:t>le</w:t>
+      </w:r>
+      <w:r>
+        <w:rPr>
+          <w:rFonts w:eastAsiaTheme="minorEastAsia" w:cstheme="minorHAnsi"/>
+          <w:lang w:val="en-GB"/>
+        </w:rPr>
+        <w:t>a</w:t>
+      </w:r>
+      <w:r>
+        <w:rPr>
+          <w:rFonts w:eastAsiaTheme="minorEastAsia" w:cstheme="minorHAnsi"/>
+          <w:lang w:val="en-GB"/>
+        </w:rPr>
+        <w:t>d</w:t>
       </w:r>
       <w:r>
         <w:rPr>
@@ -9568,40 +9436,7 @@
           <w:szCs w:val="24"/>
           <w:lang w:val="en-GB"/>
         </w:rPr>
-        <w:t>3.</w:t>
-      </w:r>
-      <w:r>
-        <w:rPr>
-          <w:rFonts w:eastAsiaTheme="minorEastAsia" w:cstheme="minorHAnsi"/>
-          <w:b/>
-          <w:bCs/>
-          <w:sz w:val="24"/>
-          <w:szCs w:val="24"/>
-          <w:lang w:val="en-GB"/>
-        </w:rPr>
-        <w:t>3</w:t>
-      </w:r>
-      <w:r>
-        <w:rPr>
-          <w:rFonts w:eastAsiaTheme="minorEastAsia" w:cstheme="minorHAnsi"/>
-          <w:b/>
-          <w:bCs/>
-          <w:sz w:val="24"/>
-          <w:szCs w:val="24"/>
-          <w:lang w:val="en-GB"/>
-        </w:rPr>
-        <w:t xml:space="preserve"> </w:t>
-      </w:r>
-      <w:r>
-        <w:rPr>
-          <w:rFonts w:eastAsiaTheme="minorEastAsia" w:cstheme="minorHAnsi"/>
-          <w:b/>
-          <w:bCs/>
-          <w:sz w:val="24"/>
-          <w:szCs w:val="24"/>
-          <w:lang w:val="en-GB"/>
-        </w:rPr>
-        <w:t>Speedup</w:t>
+        <w:t>3.3 Speedup</w:t>
       </w:r>
     </w:p>
     <w:p>
@@ -9931,30 +9766,14 @@
           <w:rFonts w:eastAsiaTheme="minorEastAsia" w:cstheme="minorHAnsi"/>
           <w:lang w:val="en-GB"/>
         </w:rPr>
-        <w:t xml:space="preserve">for small sizes of the input the sequential algorithm is </w:t>
-      </w:r>
-      <w:proofErr w:type="gramStart"/>
-      <w:r>
-        <w:rPr>
-          <w:rFonts w:eastAsiaTheme="minorEastAsia" w:cstheme="minorHAnsi"/>
-          <w:lang w:val="en-GB"/>
-        </w:rPr>
-        <w:t xml:space="preserve">really </w:t>
-      </w:r>
-      <w:r>
-        <w:rPr>
-          <w:rFonts w:eastAsiaTheme="minorEastAsia" w:cstheme="minorHAnsi"/>
-          <w:lang w:val="en-GB"/>
-        </w:rPr>
-        <w:t>fast</w:t>
-      </w:r>
-      <w:proofErr w:type="gramEnd"/>
-      <w:r>
-        <w:rPr>
-          <w:rFonts w:eastAsiaTheme="minorEastAsia" w:cstheme="minorHAnsi"/>
-          <w:lang w:val="en-GB"/>
-        </w:rPr>
-        <w:t>,</w:t>
+        <w:t xml:space="preserve">for small sizes of the input the sequential algorithm is really </w:t>
+      </w:r>
+      <w:r>
+        <w:rPr>
+          <w:rFonts w:eastAsiaTheme="minorEastAsia" w:cstheme="minorHAnsi"/>
+          <w:lang w:val="en-GB"/>
+        </w:rPr>
+        <w:t>fast,</w:t>
       </w:r>
       <w:r>
         <w:rPr>
@@ -9994,40 +9813,7 @@
           <w:szCs w:val="24"/>
           <w:lang w:val="en-GB"/>
         </w:rPr>
-        <w:t>3.</w:t>
-      </w:r>
-      <w:r>
-        <w:rPr>
-          <w:rFonts w:eastAsiaTheme="minorEastAsia" w:cstheme="minorHAnsi"/>
-          <w:b/>
-          <w:bCs/>
-          <w:sz w:val="24"/>
-          <w:szCs w:val="24"/>
-          <w:lang w:val="en-GB"/>
-        </w:rPr>
-        <w:t>4</w:t>
-      </w:r>
-      <w:r>
-        <w:rPr>
-          <w:rFonts w:eastAsiaTheme="minorEastAsia" w:cstheme="minorHAnsi"/>
-          <w:b/>
-          <w:bCs/>
-          <w:sz w:val="24"/>
-          <w:szCs w:val="24"/>
-          <w:lang w:val="en-GB"/>
-        </w:rPr>
-        <w:t xml:space="preserve"> </w:t>
-      </w:r>
-      <w:r>
-        <w:rPr>
-          <w:rFonts w:eastAsiaTheme="minorEastAsia" w:cstheme="minorHAnsi"/>
-          <w:b/>
-          <w:bCs/>
-          <w:sz w:val="24"/>
-          <w:szCs w:val="24"/>
-          <w:lang w:val="en-GB"/>
-        </w:rPr>
-        <w:t>Differences between the two solutions</w:t>
+        <w:t>3.4 Differences between the two solutions</w:t>
       </w:r>
     </w:p>
     <w:p>

--- a/Report Parallel Computing.docx
+++ b/Report Parallel Computing.docx
@@ -23,7 +23,6 @@
         </w:rPr>
         <w:t xml:space="preserve">Report </w:t>
       </w:r>
-      <w:proofErr w:type="spellStart"/>
       <w:r>
         <w:rPr>
           <w:rFonts w:asciiTheme="majorHAnsi" w:hAnsiTheme="majorHAnsi" w:cstheme="majorHAnsi"/>
@@ -32,18 +31,7 @@
           <w:sz w:val="32"/>
           <w:szCs w:val="32"/>
         </w:rPr>
-        <w:t>Parallel</w:t>
-      </w:r>
-      <w:proofErr w:type="spellEnd"/>
-      <w:r>
-        <w:rPr>
-          <w:rFonts w:asciiTheme="majorHAnsi" w:hAnsiTheme="majorHAnsi" w:cstheme="majorHAnsi"/>
-          <w:b/>
-          <w:bCs/>
-          <w:sz w:val="32"/>
-          <w:szCs w:val="32"/>
-        </w:rPr>
-        <w:t xml:space="preserve"> Computing</w:t>
+        <w:t>Parallel Computing</w:t>
       </w:r>
     </w:p>
     <w:p>
@@ -7648,21 +7636,12 @@
           <w:lang w:val="en-GB"/>
         </w:rPr>
       </w:pPr>
-      <w:proofErr w:type="spellStart"/>
-      <w:r>
-        <w:rPr>
-          <w:rFonts w:eastAsiaTheme="minorEastAsia" w:cstheme="minorHAnsi"/>
-          <w:lang w:val="en-GB"/>
-        </w:rPr>
-        <w:t>i</w:t>
-      </w:r>
-      <w:proofErr w:type="spellEnd"/>
-      <w:r>
-        <w:rPr>
-          <w:rFonts w:eastAsiaTheme="minorEastAsia" w:cstheme="minorHAnsi"/>
-          <w:lang w:val="en-GB"/>
-        </w:rPr>
-        <w:t>-j-k loop: this is the standard loop and also the slowest</w:t>
+      <w:r>
+        <w:rPr>
+          <w:rFonts w:eastAsiaTheme="minorEastAsia" w:cstheme="minorHAnsi"/>
+          <w:lang w:val="en-GB"/>
+        </w:rPr>
+        <w:t>i-j-k loop: this is the standard loop and also the slowest</w:t>
       </w:r>
       <w:r>
         <w:rPr>
@@ -7685,21 +7664,12 @@
           <w:lang w:val="en-GB"/>
         </w:rPr>
       </w:pPr>
-      <w:proofErr w:type="spellStart"/>
-      <w:r>
-        <w:rPr>
-          <w:rFonts w:eastAsiaTheme="minorEastAsia" w:cstheme="minorHAnsi"/>
-          <w:lang w:val="en-GB"/>
-        </w:rPr>
-        <w:t>i</w:t>
-      </w:r>
-      <w:proofErr w:type="spellEnd"/>
-      <w:r>
-        <w:rPr>
-          <w:rFonts w:eastAsiaTheme="minorEastAsia" w:cstheme="minorHAnsi"/>
-          <w:lang w:val="en-GB"/>
-        </w:rPr>
-        <w:t xml:space="preserve">-k-j loop: this </w:t>
+      <w:r>
+        <w:rPr>
+          <w:rFonts w:eastAsiaTheme="minorEastAsia" w:cstheme="minorHAnsi"/>
+          <w:lang w:val="en-GB"/>
+        </w:rPr>
+        <w:t xml:space="preserve">i-k-j loop: this </w:t>
       </w:r>
       <w:r>
         <w:rPr>
@@ -8001,23 +7971,7 @@
           <w:rFonts w:eastAsiaTheme="minorEastAsia" w:cstheme="minorHAnsi"/>
           <w:lang w:val="en-GB"/>
         </w:rPr>
-        <w:t xml:space="preserve"> similar to the </w:t>
-      </w:r>
-      <w:proofErr w:type="spellStart"/>
-      <w:r>
-        <w:rPr>
-          <w:rFonts w:eastAsiaTheme="minorEastAsia" w:cstheme="minorHAnsi"/>
-          <w:lang w:val="en-GB"/>
-        </w:rPr>
-        <w:t>i</w:t>
-      </w:r>
-      <w:proofErr w:type="spellEnd"/>
-      <w:r>
-        <w:rPr>
-          <w:rFonts w:eastAsiaTheme="minorEastAsia" w:cstheme="minorHAnsi"/>
-          <w:lang w:val="en-GB"/>
-        </w:rPr>
-        <w:t>-k-j loop</w:t>
+        <w:t xml:space="preserve"> similar to the i-k-j loop</w:t>
       </w:r>
       <w:r>
         <w:rPr>
@@ -8512,23 +8466,7 @@
           <w:rFonts w:eastAsiaTheme="minorEastAsia" w:cstheme="minorHAnsi"/>
           <w:lang w:val="en-GB"/>
         </w:rPr>
-        <w:t xml:space="preserve"> (-O0, -O1, -O2, -O3, -</w:t>
-      </w:r>
-      <w:proofErr w:type="spellStart"/>
-      <w:r>
-        <w:rPr>
-          <w:rFonts w:eastAsiaTheme="minorEastAsia" w:cstheme="minorHAnsi"/>
-          <w:lang w:val="en-GB"/>
-        </w:rPr>
-        <w:t>Ofast</w:t>
-      </w:r>
-      <w:proofErr w:type="spellEnd"/>
-      <w:r>
-        <w:rPr>
-          <w:rFonts w:eastAsiaTheme="minorEastAsia" w:cstheme="minorHAnsi"/>
-          <w:lang w:val="en-GB"/>
-        </w:rPr>
-        <w:t>) and I found out that</w:t>
+        <w:t xml:space="preserve"> (-O0, -O1, -O2, -O3, -Ofast) and I found out that</w:t>
       </w:r>
       <w:r>
         <w:rPr>
@@ -8994,7 +8932,29 @@
           <w:szCs w:val="24"/>
           <w:lang w:val="en-GB"/>
         </w:rPr>
-        <w:t>3.2 Communication time</w:t>
+        <w:t>3.</w:t>
+      </w:r>
+      <w:r>
+        <w:rPr>
+          <w:rFonts w:eastAsiaTheme="minorEastAsia" w:cstheme="minorHAnsi"/>
+          <w:b/>
+          <w:bCs/>
+          <w:sz w:val="24"/>
+          <w:szCs w:val="24"/>
+          <w:lang w:val="en-GB"/>
+        </w:rPr>
+        <w:t>3</w:t>
+      </w:r>
+      <w:r>
+        <w:rPr>
+          <w:rFonts w:eastAsiaTheme="minorEastAsia" w:cstheme="minorHAnsi"/>
+          <w:b/>
+          <w:bCs/>
+          <w:sz w:val="24"/>
+          <w:szCs w:val="24"/>
+          <w:lang w:val="en-GB"/>
+        </w:rPr>
+        <w:t xml:space="preserve"> Communication time</w:t>
       </w:r>
     </w:p>
     <w:p>
@@ -9436,7 +9396,29 @@
           <w:szCs w:val="24"/>
           <w:lang w:val="en-GB"/>
         </w:rPr>
-        <w:t>3.3 Speedup</w:t>
+        <w:t>3.</w:t>
+      </w:r>
+      <w:r>
+        <w:rPr>
+          <w:rFonts w:eastAsiaTheme="minorEastAsia" w:cstheme="minorHAnsi"/>
+          <w:b/>
+          <w:bCs/>
+          <w:sz w:val="24"/>
+          <w:szCs w:val="24"/>
+          <w:lang w:val="en-GB"/>
+        </w:rPr>
+        <w:t>4</w:t>
+      </w:r>
+      <w:r>
+        <w:rPr>
+          <w:rFonts w:eastAsiaTheme="minorEastAsia" w:cstheme="minorHAnsi"/>
+          <w:b/>
+          <w:bCs/>
+          <w:sz w:val="24"/>
+          <w:szCs w:val="24"/>
+          <w:lang w:val="en-GB"/>
+        </w:rPr>
+        <w:t xml:space="preserve"> Speedup</w:t>
       </w:r>
     </w:p>
     <w:p>
@@ -9813,7 +9795,29 @@
           <w:szCs w:val="24"/>
           <w:lang w:val="en-GB"/>
         </w:rPr>
-        <w:t>3.4 Differences between the two solutions</w:t>
+        <w:t>3.</w:t>
+      </w:r>
+      <w:r>
+        <w:rPr>
+          <w:rFonts w:eastAsiaTheme="minorEastAsia" w:cstheme="minorHAnsi"/>
+          <w:b/>
+          <w:bCs/>
+          <w:sz w:val="24"/>
+          <w:szCs w:val="24"/>
+          <w:lang w:val="en-GB"/>
+        </w:rPr>
+        <w:t>5</w:t>
+      </w:r>
+      <w:r>
+        <w:rPr>
+          <w:rFonts w:eastAsiaTheme="minorEastAsia" w:cstheme="minorHAnsi"/>
+          <w:b/>
+          <w:bCs/>
+          <w:sz w:val="24"/>
+          <w:szCs w:val="24"/>
+          <w:lang w:val="en-GB"/>
+        </w:rPr>
+        <w:t xml:space="preserve"> Differences between the two solutions</w:t>
       </w:r>
     </w:p>
     <w:p>
